--- a/10-31-2016/Referat Vejledermøde nr. 5.docx
+++ b/10-31-2016/Referat Vejledermøde nr. 5.docx
@@ -9,269 +9,399 @@
       <w:r>
         <w:t>Referat</w:t>
       </w:r>
+      <w:r>
+        <w:t xml:space="preserve"> t</w:t>
+      </w:r>
+      <w:r>
+        <w:t xml:space="preserve">il </w:t>
+      </w:r>
+      <w:r>
+        <w:t>vejledermøde nr. 5</w:t>
+      </w:r>
+      <w:r>
+        <w:t xml:space="preserve"> (uden vejleder)</w:t>
+      </w:r>
+    </w:p>
+    <w:p/>
+    <w:p>
+      <w:pPr>
+        <w:rPr>
+          <w:b/>
+          <w:sz w:val="24"/>
+          <w:szCs w:val="24"/>
+        </w:rPr>
+      </w:pPr>
+      <w:r>
+        <w:rPr>
+          <w:b/>
+          <w:sz w:val="24"/>
+          <w:szCs w:val="24"/>
+        </w:rPr>
+        <w:t xml:space="preserve">Dato: </w:t>
+      </w:r>
+      <w:r>
+        <w:rPr>
+          <w:b/>
+          <w:sz w:val="24"/>
+          <w:szCs w:val="24"/>
+        </w:rPr>
+        <w:t>31</w:t>
+      </w:r>
+      <w:r>
+        <w:rPr>
+          <w:b/>
+          <w:sz w:val="24"/>
+          <w:szCs w:val="24"/>
+        </w:rPr>
+        <w:t>-</w:t>
+      </w:r>
+      <w:r>
+        <w:rPr>
+          <w:b/>
+          <w:sz w:val="24"/>
+          <w:szCs w:val="24"/>
+        </w:rPr>
+        <w:t>1</w:t>
+      </w:r>
+      <w:r>
+        <w:rPr>
+          <w:b/>
+          <w:sz w:val="24"/>
+          <w:szCs w:val="24"/>
+        </w:rPr>
+        <w:t>0</w:t>
+      </w:r>
+      <w:r>
+        <w:rPr>
+          <w:b/>
+          <w:sz w:val="24"/>
+          <w:szCs w:val="24"/>
+        </w:rPr>
+        <w:t>-2016</w:t>
+      </w:r>
+    </w:p>
+    <w:p>
+      <w:r>
+        <w:rPr>
+          <w:b/>
+          <w:sz w:val="24"/>
+          <w:szCs w:val="24"/>
+        </w:rPr>
+        <w:t>Tid:</w:t>
+      </w:r>
+      <w:r>
+        <w:rPr>
+          <w:b/>
+          <w:sz w:val="24"/>
+          <w:szCs w:val="24"/>
+        </w:rPr>
+        <w:t xml:space="preserve"> </w:t>
+      </w:r>
+      <w:r>
+        <w:rPr>
+          <w:b/>
+          <w:sz w:val="24"/>
+          <w:szCs w:val="24"/>
+        </w:rPr>
+        <w:t>14</w:t>
+      </w:r>
+      <w:r>
+        <w:rPr>
+          <w:b/>
+          <w:sz w:val="24"/>
+          <w:szCs w:val="24"/>
+        </w:rPr>
+        <w:t>:00</w:t>
+      </w:r>
+      <w:r>
+        <w:rPr>
+          <w:b/>
+          <w:sz w:val="24"/>
+          <w:szCs w:val="24"/>
+        </w:rPr>
+        <w:t xml:space="preserve"> – 16:00</w:t>
+      </w:r>
+    </w:p>
+    <w:p>
+      <w:pPr>
+        <w:rPr>
+          <w:b/>
+          <w:sz w:val="24"/>
+          <w:szCs w:val="24"/>
+        </w:rPr>
+      </w:pPr>
+      <w:r>
+        <w:rPr>
+          <w:b/>
+          <w:sz w:val="24"/>
+          <w:szCs w:val="24"/>
+        </w:rPr>
+        <w:t>Sted:</w:t>
+      </w:r>
+      <w:r>
+        <w:rPr>
+          <w:b/>
+          <w:sz w:val="24"/>
+          <w:szCs w:val="24"/>
+        </w:rPr>
+        <w:t xml:space="preserve"> </w:t>
+      </w:r>
+      <w:r>
+        <w:rPr>
+          <w:b/>
+          <w:sz w:val="24"/>
+          <w:szCs w:val="24"/>
+        </w:rPr>
+        <w:t>144K-1</w:t>
+      </w:r>
+    </w:p>
+    <w:p>
+      <w:pPr>
+        <w:rPr>
+          <w:sz w:val="24"/>
+          <w:szCs w:val="24"/>
+        </w:rPr>
+      </w:pPr>
+      <w:r>
+        <w:rPr>
+          <w:b/>
+          <w:sz w:val="24"/>
+          <w:szCs w:val="24"/>
+        </w:rPr>
+        <w:t xml:space="preserve">Deltagere: </w:t>
+      </w:r>
+      <w:r>
+        <w:rPr>
+          <w:sz w:val="24"/>
+          <w:szCs w:val="24"/>
+        </w:rPr>
+        <w:t>Mikkel, Halfdan, Ahmad, Jacob</w:t>
+      </w:r>
+    </w:p>
+    <w:p>
+      <w:pPr>
+        <w:rPr>
+          <w:b/>
+          <w:sz w:val="24"/>
+          <w:szCs w:val="24"/>
+        </w:rPr>
+      </w:pPr>
+      <w:r>
+        <w:rPr>
+          <w:b/>
+          <w:sz w:val="24"/>
+          <w:szCs w:val="24"/>
+        </w:rPr>
+        <w:t>Dagsorden</w:t>
+      </w:r>
+      <w:r>
+        <w:rPr>
+          <w:b/>
+          <w:sz w:val="24"/>
+          <w:szCs w:val="24"/>
+        </w:rPr>
+        <w:t>:</w:t>
+      </w:r>
+    </w:p>
+    <w:p>
+      <w:pPr>
+        <w:pStyle w:val="Listeafsnit"/>
+        <w:numPr>
+          <w:ilvl w:val="0"/>
+          <w:numId w:val="1"/>
+        </w:numPr>
+      </w:pPr>
+      <w:r>
+        <w:t>Valg af mødeleder:</w:t>
+      </w:r>
+      <w:r>
+        <w:t xml:space="preserve"> Mikkel</w:t>
+      </w:r>
+    </w:p>
+    <w:p>
+      <w:pPr>
+        <w:pStyle w:val="Listeafsnit"/>
+        <w:numPr>
+          <w:ilvl w:val="0"/>
+          <w:numId w:val="1"/>
+        </w:numPr>
+      </w:pPr>
+      <w:r>
+        <w:t>Valg af referent:</w:t>
+      </w:r>
+      <w:r>
+        <w:t xml:space="preserve"> Halfdan</w:t>
+      </w:r>
+    </w:p>
+    <w:p>
+      <w:pPr>
+        <w:pStyle w:val="Listeafsnit"/>
+        <w:numPr>
+          <w:ilvl w:val="0"/>
+          <w:numId w:val="1"/>
+        </w:numPr>
+      </w:pPr>
+      <w:r>
+        <w:t>Godkendelse af referat fra forrige møde:</w:t>
+      </w:r>
+    </w:p>
+    <w:p>
+      <w:pPr>
+        <w:pStyle w:val="Listeafsnit"/>
+        <w:numPr>
+          <w:ilvl w:val="0"/>
+          <w:numId w:val="2"/>
+        </w:numPr>
+      </w:pPr>
+      <w:r>
+        <w:t>Godkendt</w:t>
+      </w:r>
+    </w:p>
+    <w:p>
+      <w:pPr>
+        <w:pStyle w:val="Listeafsnit"/>
+        <w:numPr>
+          <w:ilvl w:val="0"/>
+          <w:numId w:val="1"/>
+        </w:numPr>
+      </w:pPr>
+      <w:r>
+        <w:t>Opfølgning på aktionspunkter fra forrige møde:</w:t>
+      </w:r>
+    </w:p>
+    <w:p>
+      <w:pPr>
+        <w:pStyle w:val="Listeafsnit"/>
+        <w:numPr>
+          <w:ilvl w:val="0"/>
+          <w:numId w:val="2"/>
+        </w:numPr>
+      </w:pPr>
+      <w:r>
+        <w:t xml:space="preserve">Se </w:t>
+      </w:r>
+      <w:r>
+        <w:t xml:space="preserve">evt. </w:t>
+      </w:r>
+      <w:r>
+        <w:t>agileboard/logbøger</w:t>
+      </w:r>
+    </w:p>
+    <w:p>
+      <w:pPr>
+        <w:pStyle w:val="Listeafsnit"/>
+        <w:numPr>
+          <w:ilvl w:val="0"/>
+          <w:numId w:val="2"/>
+        </w:numPr>
+      </w:pPr>
+      <w:r>
+        <w:t xml:space="preserve">Vi har gennemgået udkast til procesrapport og projektrapport. </w:t>
+      </w:r>
+    </w:p>
+    <w:p>
+      <w:pPr>
+        <w:pStyle w:val="Listeafsnit"/>
+        <w:numPr>
+          <w:ilvl w:val="0"/>
+          <w:numId w:val="1"/>
+        </w:numPr>
+      </w:pPr>
+      <w:r>
+        <w:t>Sprint Retrospective</w:t>
+      </w:r>
+    </w:p>
+    <w:p>
+      <w:pPr>
+        <w:pStyle w:val="Listeafsnit"/>
+        <w:numPr>
+          <w:ilvl w:val="0"/>
+          <w:numId w:val="2"/>
+        </w:numPr>
+      </w:pPr>
+      <w:r>
+        <w:t>Se dokument i mappen</w:t>
+      </w:r>
+    </w:p>
+    <w:p>
+      <w:pPr>
+        <w:pStyle w:val="Listeafsnit"/>
+        <w:numPr>
+          <w:ilvl w:val="0"/>
+          <w:numId w:val="1"/>
+        </w:numPr>
+      </w:pPr>
+      <w:r>
+        <w:t>Sprint 5 – hvad er målet? Hvordan griber vi det an?</w:t>
+      </w:r>
+    </w:p>
+    <w:p>
+      <w:pPr>
+        <w:pStyle w:val="Listeafsnit"/>
+        <w:numPr>
+          <w:ilvl w:val="0"/>
+          <w:numId w:val="2"/>
+        </w:numPr>
+      </w:pPr>
+      <w:r>
+        <w:t xml:space="preserve">Implementering fase 1. </w:t>
+      </w:r>
+    </w:p>
+    <w:p>
+      <w:pPr>
+        <w:pStyle w:val="Listeafsnit"/>
+        <w:numPr>
+          <w:ilvl w:val="0"/>
+          <w:numId w:val="1"/>
+        </w:numPr>
+      </w:pPr>
+      <w:r>
+        <w:t>Nye aktionspunkter til næste møde. Hvem gør hvad?</w:t>
+      </w:r>
+      <w:r>
+        <w:rPr>
+          <w:b/>
+        </w:rPr>
+        <w:t xml:space="preserve"> </w:t>
+      </w:r>
+    </w:p>
+    <w:p>
+      <w:pPr>
+        <w:pStyle w:val="Listeafsnit"/>
+        <w:numPr>
+          <w:ilvl w:val="0"/>
+          <w:numId w:val="1"/>
+        </w:numPr>
+      </w:pPr>
+      <w:r>
+        <w:t xml:space="preserve">Tidspunkt for næste møde: </w:t>
+      </w:r>
+    </w:p>
+    <w:p>
+      <w:pPr>
+        <w:pStyle w:val="Listeafsnit"/>
+        <w:numPr>
+          <w:ilvl w:val="0"/>
+          <w:numId w:val="2"/>
+        </w:numPr>
+      </w:pPr>
+      <w:r>
+        <w:t>Arbejdsmøde mandag 7. november kl. 14.00-18.00</w:t>
+      </w:r>
+    </w:p>
+    <w:p>
+      <w:pPr>
+        <w:pStyle w:val="Listeafsnit"/>
+        <w:numPr>
+          <w:ilvl w:val="0"/>
+          <w:numId w:val="2"/>
+        </w:numPr>
+      </w:pPr>
+      <w:r>
+        <w:t>Vejledermøde mandag 14 november kl. 14.00-16.00</w:t>
+      </w:r>
       <w:bookmarkStart w:id="0" w:name="_GoBack"/>
       <w:bookmarkEnd w:id="0"/>
-      <w:r>
-        <w:t xml:space="preserve"> t</w:t>
-      </w:r>
-      <w:r>
-        <w:t xml:space="preserve">il </w:t>
-      </w:r>
-      <w:r>
-        <w:t>vejledermøde nr. 5</w:t>
-      </w:r>
-    </w:p>
-    <w:p/>
-    <w:p>
-      <w:pPr>
-        <w:rPr>
-          <w:b/>
-          <w:sz w:val="24"/>
-          <w:szCs w:val="24"/>
-        </w:rPr>
-      </w:pPr>
-      <w:r>
-        <w:rPr>
-          <w:b/>
-          <w:sz w:val="24"/>
-          <w:szCs w:val="24"/>
-        </w:rPr>
-        <w:t xml:space="preserve">Dato: </w:t>
-      </w:r>
-      <w:r>
-        <w:rPr>
-          <w:b/>
-          <w:sz w:val="24"/>
-          <w:szCs w:val="24"/>
-        </w:rPr>
-        <w:t>24-</w:t>
-      </w:r>
-      <w:r>
-        <w:rPr>
-          <w:b/>
-          <w:sz w:val="24"/>
-          <w:szCs w:val="24"/>
-        </w:rPr>
-        <w:t>1</w:t>
-      </w:r>
-      <w:r>
-        <w:rPr>
-          <w:b/>
-          <w:sz w:val="24"/>
-          <w:szCs w:val="24"/>
-        </w:rPr>
-        <w:t>0</w:t>
-      </w:r>
-      <w:r>
-        <w:rPr>
-          <w:b/>
-          <w:sz w:val="24"/>
-          <w:szCs w:val="24"/>
-        </w:rPr>
-        <w:t>-2016</w:t>
-      </w:r>
-    </w:p>
-    <w:p>
-      <w:r>
-        <w:rPr>
-          <w:b/>
-          <w:sz w:val="24"/>
-          <w:szCs w:val="24"/>
-        </w:rPr>
-        <w:t>Tid:</w:t>
-      </w:r>
-      <w:r>
-        <w:rPr>
-          <w:b/>
-          <w:sz w:val="24"/>
-          <w:szCs w:val="24"/>
-        </w:rPr>
-        <w:t xml:space="preserve"> </w:t>
-      </w:r>
-      <w:r>
-        <w:rPr>
-          <w:b/>
-          <w:sz w:val="24"/>
-          <w:szCs w:val="24"/>
-        </w:rPr>
-        <w:t>14</w:t>
-      </w:r>
-      <w:r>
-        <w:rPr>
-          <w:b/>
-          <w:sz w:val="24"/>
-          <w:szCs w:val="24"/>
-        </w:rPr>
-        <w:t>:00</w:t>
-      </w:r>
-      <w:r>
-        <w:rPr>
-          <w:b/>
-          <w:sz w:val="24"/>
-          <w:szCs w:val="24"/>
-        </w:rPr>
-        <w:t xml:space="preserve"> – 16:00</w:t>
-      </w:r>
-    </w:p>
-    <w:p>
-      <w:pPr>
-        <w:rPr>
-          <w:b/>
-          <w:sz w:val="24"/>
-          <w:szCs w:val="24"/>
-        </w:rPr>
-      </w:pPr>
-      <w:r>
-        <w:rPr>
-          <w:b/>
-          <w:sz w:val="24"/>
-          <w:szCs w:val="24"/>
-        </w:rPr>
-        <w:t>Sted:</w:t>
-      </w:r>
-      <w:r>
-        <w:rPr>
-          <w:b/>
-          <w:sz w:val="24"/>
-          <w:szCs w:val="24"/>
-        </w:rPr>
-        <w:t xml:space="preserve"> </w:t>
-      </w:r>
-      <w:r>
-        <w:rPr>
-          <w:b/>
-          <w:sz w:val="24"/>
-          <w:szCs w:val="24"/>
-        </w:rPr>
-        <w:t>144K-1</w:t>
-      </w:r>
-    </w:p>
-    <w:p>
-      <w:pPr>
-        <w:rPr>
-          <w:b/>
-          <w:sz w:val="24"/>
-          <w:szCs w:val="24"/>
-        </w:rPr>
-      </w:pPr>
-      <w:r>
-        <w:rPr>
-          <w:b/>
-          <w:sz w:val="24"/>
-          <w:szCs w:val="24"/>
-        </w:rPr>
-        <w:t>Dagsorden</w:t>
-      </w:r>
-      <w:r>
-        <w:rPr>
-          <w:b/>
-          <w:sz w:val="24"/>
-          <w:szCs w:val="24"/>
-        </w:rPr>
-        <w:t>:</w:t>
-      </w:r>
-    </w:p>
-    <w:p>
-      <w:pPr>
-        <w:pStyle w:val="Listeafsnit"/>
-        <w:numPr>
-          <w:ilvl w:val="0"/>
-          <w:numId w:val="1"/>
-        </w:numPr>
-      </w:pPr>
-      <w:r>
-        <w:t>Valg af mødeleder:</w:t>
-      </w:r>
-    </w:p>
-    <w:p>
-      <w:pPr>
-        <w:pStyle w:val="Listeafsnit"/>
-        <w:numPr>
-          <w:ilvl w:val="0"/>
-          <w:numId w:val="1"/>
-        </w:numPr>
-      </w:pPr>
-      <w:r>
-        <w:t>Valg af referent:</w:t>
-      </w:r>
-    </w:p>
-    <w:p>
-      <w:pPr>
-        <w:pStyle w:val="Listeafsnit"/>
-        <w:numPr>
-          <w:ilvl w:val="0"/>
-          <w:numId w:val="1"/>
-        </w:numPr>
-      </w:pPr>
-      <w:r>
-        <w:t>Godkendelse af referat fra forrige møde:</w:t>
-      </w:r>
-    </w:p>
-    <w:p>
-      <w:pPr>
-        <w:pStyle w:val="Listeafsnit"/>
-        <w:numPr>
-          <w:ilvl w:val="0"/>
-          <w:numId w:val="1"/>
-        </w:numPr>
-      </w:pPr>
-      <w:r>
-        <w:t>Opfølgning på aktionspunkter fra forrige møde:</w:t>
-      </w:r>
-    </w:p>
-    <w:p>
-      <w:pPr>
-        <w:pStyle w:val="Listeafsnit"/>
-        <w:numPr>
-          <w:ilvl w:val="0"/>
-          <w:numId w:val="1"/>
-        </w:numPr>
-      </w:pPr>
-      <w:r>
-        <w:t>Sprint Retrospective</w:t>
-      </w:r>
-    </w:p>
-    <w:p>
-      <w:pPr>
-        <w:pStyle w:val="Listeafsnit"/>
-        <w:numPr>
-          <w:ilvl w:val="0"/>
-          <w:numId w:val="1"/>
-        </w:numPr>
-      </w:pPr>
-      <w:r>
-        <w:t>Sprint 5 – hvad er målet? Hvordan griber vi det an?</w:t>
-      </w:r>
-    </w:p>
-    <w:p>
-      <w:pPr>
-        <w:pStyle w:val="Listeafsnit"/>
-        <w:numPr>
-          <w:ilvl w:val="0"/>
-          <w:numId w:val="1"/>
-        </w:numPr>
-      </w:pPr>
-      <w:r>
-        <w:t>Nye aktionspunkter til næste møde. Hvem gør hvad?</w:t>
-      </w:r>
-      <w:r>
-        <w:rPr>
-          <w:b/>
-        </w:rPr>
-        <w:t xml:space="preserve"> </w:t>
-      </w:r>
-    </w:p>
-    <w:p>
-      <w:pPr>
-        <w:pStyle w:val="Listeafsnit"/>
-        <w:numPr>
-          <w:ilvl w:val="0"/>
-          <w:numId w:val="1"/>
-        </w:numPr>
-      </w:pPr>
-      <w:r>
-        <w:t xml:space="preserve">Tidspunkt for næste møde: </w:t>
-      </w:r>
     </w:p>
     <w:sectPr>
       <w:pgSz w:w="11906" w:h="16838"/>
@@ -375,8 +505,123 @@
       </w:pPr>
     </w:lvl>
   </w:abstractNum>
+  <w:abstractNum w:abstractNumId="1" w15:restartNumberingAfterBreak="0">
+    <w:nsid w:val="45CA06DE"/>
+    <w:multiLevelType w:val="hybridMultilevel"/>
+    <w:tmpl w:val="CB46BF04"/>
+    <w:lvl w:ilvl="0" w:tplc="F2DA35C2">
+      <w:numFmt w:val="bullet"/>
+      <w:lvlText w:val="-"/>
+      <w:lvlJc w:val="left"/>
+      <w:pPr>
+        <w:ind w:left="861" w:hanging="360"/>
+      </w:pPr>
+      <w:rPr>
+        <w:rFonts w:ascii="Calibri" w:eastAsiaTheme="minorHAnsi" w:hAnsi="Calibri" w:cs="Calibri" w:hint="default"/>
+      </w:rPr>
+    </w:lvl>
+    <w:lvl w:ilvl="1" w:tplc="04060003" w:tentative="1">
+      <w:start w:val="1"/>
+      <w:numFmt w:val="bullet"/>
+      <w:lvlText w:val="o"/>
+      <w:lvlJc w:val="left"/>
+      <w:pPr>
+        <w:ind w:left="1581" w:hanging="360"/>
+      </w:pPr>
+      <w:rPr>
+        <w:rFonts w:ascii="Courier New" w:hAnsi="Courier New" w:cs="Courier New" w:hint="default"/>
+      </w:rPr>
+    </w:lvl>
+    <w:lvl w:ilvl="2" w:tplc="04060005" w:tentative="1">
+      <w:start w:val="1"/>
+      <w:numFmt w:val="bullet"/>
+      <w:lvlText w:val=""/>
+      <w:lvlJc w:val="left"/>
+      <w:pPr>
+        <w:ind w:left="2301" w:hanging="360"/>
+      </w:pPr>
+      <w:rPr>
+        <w:rFonts w:ascii="Wingdings" w:hAnsi="Wingdings" w:hint="default"/>
+      </w:rPr>
+    </w:lvl>
+    <w:lvl w:ilvl="3" w:tplc="04060001" w:tentative="1">
+      <w:start w:val="1"/>
+      <w:numFmt w:val="bullet"/>
+      <w:lvlText w:val=""/>
+      <w:lvlJc w:val="left"/>
+      <w:pPr>
+        <w:ind w:left="3021" w:hanging="360"/>
+      </w:pPr>
+      <w:rPr>
+        <w:rFonts w:ascii="Symbol" w:hAnsi="Symbol" w:hint="default"/>
+      </w:rPr>
+    </w:lvl>
+    <w:lvl w:ilvl="4" w:tplc="04060003" w:tentative="1">
+      <w:start w:val="1"/>
+      <w:numFmt w:val="bullet"/>
+      <w:lvlText w:val="o"/>
+      <w:lvlJc w:val="left"/>
+      <w:pPr>
+        <w:ind w:left="3741" w:hanging="360"/>
+      </w:pPr>
+      <w:rPr>
+        <w:rFonts w:ascii="Courier New" w:hAnsi="Courier New" w:cs="Courier New" w:hint="default"/>
+      </w:rPr>
+    </w:lvl>
+    <w:lvl w:ilvl="5" w:tplc="04060005" w:tentative="1">
+      <w:start w:val="1"/>
+      <w:numFmt w:val="bullet"/>
+      <w:lvlText w:val=""/>
+      <w:lvlJc w:val="left"/>
+      <w:pPr>
+        <w:ind w:left="4461" w:hanging="360"/>
+      </w:pPr>
+      <w:rPr>
+        <w:rFonts w:ascii="Wingdings" w:hAnsi="Wingdings" w:hint="default"/>
+      </w:rPr>
+    </w:lvl>
+    <w:lvl w:ilvl="6" w:tplc="04060001" w:tentative="1">
+      <w:start w:val="1"/>
+      <w:numFmt w:val="bullet"/>
+      <w:lvlText w:val=""/>
+      <w:lvlJc w:val="left"/>
+      <w:pPr>
+        <w:ind w:left="5181" w:hanging="360"/>
+      </w:pPr>
+      <w:rPr>
+        <w:rFonts w:ascii="Symbol" w:hAnsi="Symbol" w:hint="default"/>
+      </w:rPr>
+    </w:lvl>
+    <w:lvl w:ilvl="7" w:tplc="04060003" w:tentative="1">
+      <w:start w:val="1"/>
+      <w:numFmt w:val="bullet"/>
+      <w:lvlText w:val="o"/>
+      <w:lvlJc w:val="left"/>
+      <w:pPr>
+        <w:ind w:left="5901" w:hanging="360"/>
+      </w:pPr>
+      <w:rPr>
+        <w:rFonts w:ascii="Courier New" w:hAnsi="Courier New" w:cs="Courier New" w:hint="default"/>
+      </w:rPr>
+    </w:lvl>
+    <w:lvl w:ilvl="8" w:tplc="04060005" w:tentative="1">
+      <w:start w:val="1"/>
+      <w:numFmt w:val="bullet"/>
+      <w:lvlText w:val=""/>
+      <w:lvlJc w:val="left"/>
+      <w:pPr>
+        <w:ind w:left="6621" w:hanging="360"/>
+      </w:pPr>
+      <w:rPr>
+        <w:rFonts w:ascii="Wingdings" w:hAnsi="Wingdings" w:hint="default"/>
+      </w:rPr>
+    </w:lvl>
+  </w:abstractNum>
   <w:num w:numId="1">
     <w:abstractNumId w:val="0"/>
+  </w:num>
+  <w:num w:numId="2">
+    <w:abstractNumId w:val="1"/>
   </w:num>
 </w:numbering>
 </file>
@@ -504,6 +749,7 @@
     <w:lsdException w:name="HTML Sample" w:semiHidden="1" w:unhideWhenUsed="1"/>
     <w:lsdException w:name="HTML Typewriter" w:semiHidden="1" w:unhideWhenUsed="1"/>
     <w:lsdException w:name="HTML Variable" w:semiHidden="1" w:unhideWhenUsed="1"/>
+    <w:lsdException w:name="Normal Table" w:semiHidden="1" w:unhideWhenUsed="1"/>
     <w:lsdException w:name="annotation subject" w:semiHidden="1" w:unhideWhenUsed="1"/>
     <w:lsdException w:name="No List" w:semiHidden="1" w:unhideWhenUsed="1"/>
     <w:lsdException w:name="Outline List 1" w:semiHidden="1" w:unhideWhenUsed="1"/>
@@ -550,8 +796,10 @@
     <w:lsdException w:name="Table Subtle 2" w:semiHidden="1" w:unhideWhenUsed="1"/>
     <w:lsdException w:name="Table Web 1" w:semiHidden="1" w:unhideWhenUsed="1"/>
     <w:lsdException w:name="Table Web 2" w:semiHidden="1" w:unhideWhenUsed="1"/>
+    <w:lsdException w:name="Table Web 3" w:semiHidden="1" w:unhideWhenUsed="1"/>
     <w:lsdException w:name="Balloon Text" w:semiHidden="1" w:unhideWhenUsed="1"/>
     <w:lsdException w:name="Table Grid" w:uiPriority="59"/>
+    <w:lsdException w:name="Table Theme" w:semiHidden="1" w:unhideWhenUsed="1"/>
     <w:lsdException w:name="Placeholder Text" w:semiHidden="1"/>
     <w:lsdException w:name="No Spacing" w:uiPriority="1" w:qFormat="1"/>
     <w:lsdException w:name="Light Shading" w:uiPriority="60"/>
